--- a/React JS Day 8 - 20-Nov 2024.docx
+++ b/React JS Day 8 - 20-Nov 2024.docx
@@ -19,7 +19,6 @@
         </w:rPr>
         <w:t xml:space="preserve">Day </w:t>
       </w:r>
-      <w:proofErr w:type="gramStart"/>
       <w:r>
         <w:rPr>
           <w:highlight w:val="yellow"/>
@@ -30,14 +29,7 @@
         <w:rPr>
           <w:highlight w:val="yellow"/>
         </w:rPr>
-        <w:t xml:space="preserve"> :</w:t>
-      </w:r>
-      <w:proofErr w:type="gramEnd"/>
-      <w:r>
-        <w:rPr>
-          <w:highlight w:val="yellow"/>
-        </w:rPr>
-        <w:t xml:space="preserve"> </w:t>
+        <w:t xml:space="preserve"> : </w:t>
       </w:r>
       <w:r>
         <w:rPr>
@@ -58,185 +50,281 @@
         <w:t xml:space="preserve"> Nov 2024</w:t>
       </w:r>
     </w:p>
-    <w:p>
-      <w:r>
-        <w:t>create-react-app react-rest-</w:t>
-      </w:r>
-      <w:proofErr w:type="spellStart"/>
-      <w:r>
-        <w:t>api</w:t>
-      </w:r>
-      <w:proofErr w:type="spellEnd"/>
-      <w:r>
-        <w:t xml:space="preserve"> </w:t>
-      </w:r>
-    </w:p>
     <w:p/>
     <w:p>
-      <w:proofErr w:type="spellStart"/>
-      <w:proofErr w:type="gramStart"/>
-      <w:r>
-        <w:t>useEffect</w:t>
-      </w:r>
-      <w:proofErr w:type="spellEnd"/>
-      <w:r>
-        <w:t>(</w:t>
-      </w:r>
-      <w:proofErr w:type="gramEnd"/>
-      <w:r>
-        <w:t>): this hook is use to do side effect whenever the component get loaded…</w:t>
-      </w:r>
-    </w:p>
-    <w:p/>
-    <w:p>
-      <w:proofErr w:type="gramStart"/>
-      <w:r>
-        <w:t>syntax :</w:t>
-      </w:r>
-      <w:proofErr w:type="gramEnd"/>
-    </w:p>
-    <w:p>
-      <w:proofErr w:type="spellStart"/>
       <w:r>
         <w:rPr>
           <w:highlight w:val="yellow"/>
         </w:rPr>
-        <w:t>useEffect</w:t>
+        <w:t>Redux</w:t>
+      </w:r>
+      <w:r>
+        <w:t xml:space="preserve"> </w:t>
+      </w:r>
+      <w:proofErr w:type="spellStart"/>
+      <w:r>
+        <w:t>Redux</w:t>
       </w:r>
       <w:proofErr w:type="spellEnd"/>
+      <w:r>
+        <w:t xml:space="preserve"> is known as state management tool or Library for JavaScript application. Redux is third party library we can use with Plain JavaScript, react or Angular (</w:t>
+      </w:r>
+      <w:proofErr w:type="spellStart"/>
+      <w:r>
+        <w:t>ngrx</w:t>
+      </w:r>
+      <w:proofErr w:type="spellEnd"/>
+      <w:r>
+        <w:t xml:space="preserve">) etc. Redux helps us to manage the state variable of an application in a predictable way by using centralized </w:t>
+      </w:r>
       <w:r>
         <w:rPr>
           <w:highlight w:val="yellow"/>
         </w:rPr>
-        <w:t>(</w:t>
-      </w:r>
-      <w:proofErr w:type="gramStart"/>
+        <w:t>store, action and reducer</w:t>
+      </w:r>
+      <w:r>
+        <w:t xml:space="preserve">. </w:t>
+      </w:r>
+    </w:p>
+    <w:p>
+      <w:pPr>
+        <w:pStyle w:val="ListParagraph"/>
+        <w:numPr>
+          <w:ilvl w:val="0"/>
+          <w:numId w:val="10"/>
+        </w:numPr>
+      </w:pPr>
+      <w:r>
+        <w:t xml:space="preserve">Using props as well as props with callback we can share the data. </w:t>
+      </w:r>
+    </w:p>
+    <w:p>
+      <w:pPr>
+        <w:pStyle w:val="ListParagraph"/>
+        <w:numPr>
+          <w:ilvl w:val="0"/>
+          <w:numId w:val="10"/>
+        </w:numPr>
+      </w:pPr>
+      <w:r>
+        <w:t xml:space="preserve">Using context </w:t>
+      </w:r>
+      <w:proofErr w:type="spellStart"/>
+      <w:r>
+        <w:t>api</w:t>
+      </w:r>
+      <w:proofErr w:type="spellEnd"/>
+      <w:r>
+        <w:t xml:space="preserve"> we can share the data which all component come under one tree structure. </w:t>
+      </w:r>
+    </w:p>
+    <w:p>
+      <w:pPr>
+        <w:pStyle w:val="ListParagraph"/>
+        <w:numPr>
+          <w:ilvl w:val="0"/>
+          <w:numId w:val="10"/>
+        </w:numPr>
+      </w:pPr>
+      <w:r>
+        <w:t xml:space="preserve">Using redux we can make local state variable as global state variable with help of store. </w:t>
+      </w:r>
+    </w:p>
+    <w:p>
       <w:r>
         <w:rPr>
           <w:highlight w:val="yellow"/>
         </w:rPr>
-        <w:t>callback,[</w:t>
-      </w:r>
-      <w:proofErr w:type="gramEnd"/>
+        <w:t>Redux components</w:t>
+      </w:r>
+      <w:r>
+        <w:t xml:space="preserve"> </w:t>
+      </w:r>
+    </w:p>
+    <w:p>
+      <w:pPr>
+        <w:pStyle w:val="ListParagraph"/>
+        <w:numPr>
+          <w:ilvl w:val="0"/>
+          <w:numId w:val="11"/>
+        </w:numPr>
+      </w:pPr>
+      <w:r>
+        <w:t xml:space="preserve">State : it is use to describe the behaviour of components. </w:t>
+      </w:r>
+    </w:p>
+    <w:p>
+      <w:pPr>
+        <w:pStyle w:val="ListParagraph"/>
+        <w:numPr>
+          <w:ilvl w:val="0"/>
+          <w:numId w:val="11"/>
+        </w:numPr>
+      </w:pPr>
+      <w:r>
+        <w:t xml:space="preserve">Store : redux provide store features which help to make local state variable as global variable. If the variable is a part of store it consider as global state variable. </w:t>
+      </w:r>
+    </w:p>
+    <w:p>
+      <w:pPr>
+        <w:pStyle w:val="ListParagraph"/>
+        <w:numPr>
+          <w:ilvl w:val="0"/>
+          <w:numId w:val="11"/>
+        </w:numPr>
+      </w:pPr>
+      <w:r>
+        <w:t xml:space="preserve">Action : it is a plain JavaScript object that describe an event or action that has occurred. Using actions we can do the change on state variable part of store. </w:t>
+      </w:r>
+    </w:p>
+    <w:p>
+      <w:pPr>
+        <w:pStyle w:val="ListParagraph"/>
+        <w:numPr>
+          <w:ilvl w:val="0"/>
+          <w:numId w:val="11"/>
+        </w:numPr>
+      </w:pPr>
+      <w:r>
+        <w:t xml:space="preserve">Reducer </w:t>
+      </w:r>
+      <w:r>
+        <w:t>: it is pure JavaScript function which take two parameter 1</w:t>
+      </w:r>
+      <w:r>
+        <w:rPr>
+          <w:vertAlign w:val="superscript"/>
+        </w:rPr>
+        <w:t>st</w:t>
+      </w:r>
+      <w:r>
+        <w:t xml:space="preserve"> current state and 2</w:t>
+      </w:r>
+      <w:r>
+        <w:rPr>
+          <w:vertAlign w:val="superscript"/>
+        </w:rPr>
+        <w:t>nd</w:t>
+      </w:r>
+      <w:r>
+        <w:t xml:space="preserve"> action. Base upon action we can do the change on state variable part of store. </w:t>
+      </w:r>
+    </w:p>
+    <w:p>
+      <w:pPr>
+        <w:pStyle w:val="ListParagraph"/>
+        <w:numPr>
+          <w:ilvl w:val="0"/>
+          <w:numId w:val="11"/>
+        </w:numPr>
+      </w:pPr>
+      <w:r>
+        <w:t xml:space="preserve">Dispatch : it is use to send the event or action to reducer. </w:t>
+      </w:r>
+    </w:p>
+    <w:p>
+      <w:pPr>
+        <w:pStyle w:val="ListParagraph"/>
+      </w:pPr>
+    </w:p>
+    <w:p>
+      <w:pPr>
+        <w:pStyle w:val="ListParagraph"/>
+      </w:pPr>
+      <w:r>
+        <w:rPr>
+          <w:noProof/>
+        </w:rPr>
+        <w:drawing>
+          <wp:inline distT="0" distB="0" distL="0" distR="0" wp14:anchorId="06FA9754" wp14:editId="3CD834BB">
+            <wp:extent cx="2468245" cy="1849755"/>
+            <wp:effectExtent l="0" t="0" r="8255" b="0"/>
+            <wp:docPr id="1924110968" name="Picture 1" descr="Redux Fundamentals, Part 2: Concepts ..."/>
+            <wp:cNvGraphicFramePr>
+              <a:graphicFrameLocks xmlns:a="http://schemas.openxmlformats.org/drawingml/2006/main" noChangeAspect="1"/>
+            </wp:cNvGraphicFramePr>
+            <a:graphic xmlns:a="http://schemas.openxmlformats.org/drawingml/2006/main">
+              <a:graphicData uri="http://schemas.openxmlformats.org/drawingml/2006/picture">
+                <pic:pic xmlns:pic="http://schemas.openxmlformats.org/drawingml/2006/picture">
+                  <pic:nvPicPr>
+                    <pic:cNvPr id="0" name="Picture 1" descr="Redux Fundamentals, Part 2: Concepts ..."/>
+                    <pic:cNvPicPr>
+                      <a:picLocks noChangeAspect="1" noChangeArrowheads="1"/>
+                    </pic:cNvPicPr>
+                  </pic:nvPicPr>
+                  <pic:blipFill>
+                    <a:blip r:embed="rId5">
+                      <a:extLst>
+                        <a:ext uri="{28A0092B-C50C-407E-A947-70E740481C1C}">
+                          <a14:useLocalDpi xmlns:a14="http://schemas.microsoft.com/office/drawing/2010/main" val="0"/>
+                        </a:ext>
+                      </a:extLst>
+                    </a:blip>
+                    <a:srcRect/>
+                    <a:stretch>
+                      <a:fillRect/>
+                    </a:stretch>
+                  </pic:blipFill>
+                  <pic:spPr bwMode="auto">
+                    <a:xfrm>
+                      <a:off x="0" y="0"/>
+                      <a:ext cx="2468245" cy="1849755"/>
+                    </a:xfrm>
+                    <a:prstGeom prst="rect">
+                      <a:avLst/>
+                    </a:prstGeom>
+                    <a:noFill/>
+                    <a:ln>
+                      <a:noFill/>
+                    </a:ln>
+                  </pic:spPr>
+                </pic:pic>
+              </a:graphicData>
+            </a:graphic>
+          </wp:inline>
+        </w:drawing>
+      </w:r>
+    </w:p>
+    <w:p>
+      <w:pPr>
+        <w:pStyle w:val="ListParagraph"/>
+      </w:pPr>
+    </w:p>
+    <w:p>
+      <w:pPr>
+        <w:pStyle w:val="ListParagraph"/>
+      </w:pPr>
+    </w:p>
+    <w:p>
+      <w:pPr>
+        <w:pStyle w:val="ListParagraph"/>
+      </w:pPr>
       <w:r>
         <w:rPr>
           <w:highlight w:val="yellow"/>
         </w:rPr>
-        <w:t>dependencies])</w:t>
-      </w:r>
-      <w:r>
-        <w:tab/>
-        <w:t xml:space="preserve">: if any dependencies get change then only execute else don’t execute. </w:t>
-      </w:r>
-    </w:p>
-    <w:p>
-      <w:r>
-        <w:t xml:space="preserve">When component get loaded it will call once initially and whenever any dependencies change then it will call.  </w:t>
-      </w:r>
-    </w:p>
-    <w:p/>
-    <w:p>
+        <w:t>create-react-app react-with-redux</w:t>
+      </w:r>
+    </w:p>
+    <w:p>
+      <w:pPr>
+        <w:pStyle w:val="ListParagraph"/>
+      </w:pPr>
+      <w:r>
+        <w:t xml:space="preserve">cd  </w:t>
+      </w:r>
       <w:r>
         <w:rPr>
           <w:highlight w:val="yellow"/>
         </w:rPr>
-        <w:t>Like Server</w:t>
-      </w:r>
-      <w:r>
-        <w:t xml:space="preserve"> </w:t>
-      </w:r>
-    </w:p>
-    <w:p>
-      <w:proofErr w:type="spellStart"/>
-      <w:proofErr w:type="gramStart"/>
-      <w:r>
-        <w:rPr>
-          <w:highlight w:val="yellow"/>
-        </w:rPr>
-        <w:t>data.json</w:t>
-      </w:r>
-      <w:proofErr w:type="spellEnd"/>
-      <w:proofErr w:type="gramEnd"/>
-    </w:p>
-    <w:p>
-      <w:r>
-        <w:t xml:space="preserve">to make simple rest </w:t>
-      </w:r>
-      <w:proofErr w:type="spellStart"/>
-      <w:r>
-        <w:t>api</w:t>
-      </w:r>
-      <w:proofErr w:type="spellEnd"/>
-      <w:r>
-        <w:t xml:space="preserve"> using </w:t>
-      </w:r>
-      <w:proofErr w:type="spellStart"/>
-      <w:r>
-        <w:t>json</w:t>
-      </w:r>
-      <w:proofErr w:type="spellEnd"/>
-      <w:r>
-        <w:t xml:space="preserve"> file. Node </w:t>
-      </w:r>
-      <w:proofErr w:type="spellStart"/>
-      <w:r>
-        <w:t>js</w:t>
-      </w:r>
-      <w:proofErr w:type="spellEnd"/>
-      <w:r>
-        <w:t xml:space="preserve"> provided one third party module </w:t>
-      </w:r>
-      <w:proofErr w:type="spellStart"/>
-      <w:r>
-        <w:t>ie</w:t>
-      </w:r>
-      <w:proofErr w:type="spellEnd"/>
-      <w:r>
-        <w:t xml:space="preserve"> </w:t>
-      </w:r>
-    </w:p>
-    <w:p>
-      <w:proofErr w:type="spellStart"/>
-      <w:r>
-        <w:rPr>
-          <w:highlight w:val="yellow"/>
-        </w:rPr>
-        <w:t>json</w:t>
-      </w:r>
-      <w:proofErr w:type="spellEnd"/>
-      <w:r>
-        <w:rPr>
-          <w:highlight w:val="yellow"/>
-        </w:rPr>
-        <w:t>-server</w:t>
-      </w:r>
-      <w:r>
-        <w:t xml:space="preserve"> using </w:t>
-      </w:r>
-      <w:proofErr w:type="spellStart"/>
-      <w:r>
-        <w:t>npm</w:t>
-      </w:r>
-      <w:proofErr w:type="spellEnd"/>
-      <w:r>
-        <w:t xml:space="preserve"> command. </w:t>
-      </w:r>
-    </w:p>
-    <w:p>
-      <w:proofErr w:type="spellStart"/>
-      <w:r>
-        <w:rPr>
-          <w:highlight w:val="yellow"/>
-        </w:rPr>
-        <w:t>sudo</w:t>
-      </w:r>
-      <w:proofErr w:type="spellEnd"/>
-      <w:r>
-        <w:rPr>
-          <w:highlight w:val="yellow"/>
-        </w:rPr>
-        <w:t xml:space="preserve"> </w:t>
-      </w:r>
+        <w:t>react-with-redux</w:t>
+      </w:r>
+    </w:p>
+    <w:p>
+      <w:pPr>
+        <w:pStyle w:val="ListParagraph"/>
+      </w:pPr>
       <w:proofErr w:type="spellStart"/>
       <w:r>
         <w:rPr>
@@ -249,486 +337,308 @@
         <w:rPr>
           <w:highlight w:val="yellow"/>
         </w:rPr>
-        <w:t xml:space="preserve"> install -g </w:t>
+        <w:t xml:space="preserve"> install redux react-redux</w:t>
+      </w:r>
+      <w:r>
+        <w:t xml:space="preserve"> </w:t>
+      </w:r>
+    </w:p>
+    <w:p>
+      <w:pPr>
+        <w:pStyle w:val="ListParagraph"/>
+      </w:pPr>
+    </w:p>
+    <w:p>
+      <w:pPr>
+        <w:pStyle w:val="ListParagraph"/>
+      </w:pPr>
+    </w:p>
+    <w:p>
+      <w:pPr>
+        <w:pStyle w:val="ListParagraph"/>
+      </w:pPr>
+    </w:p>
+    <w:p>
+      <w:pPr>
+        <w:pStyle w:val="ListParagraph"/>
+      </w:pPr>
+      <w:r>
+        <w:t xml:space="preserve">to Enable store features in React Component. react-redux module or library provided </w:t>
       </w:r>
       <w:proofErr w:type="spellStart"/>
+      <w:r>
+        <w:t>pre defined</w:t>
+      </w:r>
+      <w:proofErr w:type="spellEnd"/>
+      <w:r>
+        <w:t xml:space="preserve"> tag is </w:t>
+      </w:r>
       <w:r>
         <w:rPr>
           <w:highlight w:val="yellow"/>
         </w:rPr>
-        <w:t>json</w:t>
-      </w:r>
-      <w:proofErr w:type="spellEnd"/>
+        <w:t>Provider</w:t>
+      </w:r>
+      <w:r>
+        <w:t xml:space="preserve">. Which contains </w:t>
+      </w:r>
       <w:r>
         <w:rPr>
           <w:highlight w:val="yellow"/>
         </w:rPr>
-        <w:t>-server</w:t>
-      </w:r>
-    </w:p>
-    <w:p>
-      <w:r>
-        <w:t xml:space="preserve">then open the terminal in the location of </w:t>
-      </w:r>
-      <w:proofErr w:type="spellStart"/>
-      <w:r>
-        <w:t>json</w:t>
-      </w:r>
-      <w:proofErr w:type="spellEnd"/>
-      <w:r>
-        <w:t xml:space="preserve"> file. </w:t>
-      </w:r>
-    </w:p>
-    <w:p>
+        <w:t>store</w:t>
+      </w:r>
+      <w:r>
+        <w:t xml:space="preserve"> attribute and pass the reference of store file as value and wrap for App or parent components. </w:t>
+      </w:r>
+    </w:p>
+    <w:p>
+      <w:pPr>
+        <w:pStyle w:val="ListParagraph"/>
+      </w:pPr>
+      <w:r>
+        <w:t xml:space="preserve">If we want to access state variable which is part of store. React provided </w:t>
+      </w:r>
       <w:proofErr w:type="spellStart"/>
       <w:r>
         <w:rPr>
           <w:highlight w:val="yellow"/>
         </w:rPr>
-        <w:t>json</w:t>
+        <w:t>useSelector</w:t>
       </w:r>
       <w:proofErr w:type="spellEnd"/>
       <w:r>
         <w:rPr>
           <w:highlight w:val="yellow"/>
         </w:rPr>
-        <w:t xml:space="preserve">-server </w:t>
-      </w:r>
+        <w:t>()</w:t>
+      </w:r>
+      <w:r>
+        <w:t xml:space="preserve"> hook. Which takes callback function and return the value. </w:t>
+      </w:r>
+    </w:p>
+    <w:p>
+      <w:pPr>
+        <w:pStyle w:val="ListParagraph"/>
+      </w:pPr>
       <w:proofErr w:type="spellStart"/>
-      <w:proofErr w:type="gramStart"/>
       <w:r>
         <w:rPr>
           <w:highlight w:val="yellow"/>
         </w:rPr>
-        <w:t>data.json</w:t>
+        <w:lastRenderedPageBreak/>
+        <w:t>useDispatch</w:t>
       </w:r>
       <w:proofErr w:type="spellEnd"/>
-      <w:proofErr w:type="gramEnd"/>
-      <w:r>
-        <w:t xml:space="preserve"> </w:t>
-      </w:r>
-    </w:p>
-    <w:p>
-      <w:r>
-        <w:t xml:space="preserve">then open the browser and access the URL using below command as </w:t>
-      </w:r>
-    </w:p>
-    <w:p>
-      <w:hyperlink r:id="rId5" w:history="1">
-        <w:r>
-          <w:rPr>
-            <w:rStyle w:val="Hyperlink"/>
-          </w:rPr>
-          <w:t>http://localhost:3000/products</w:t>
-        </w:r>
-      </w:hyperlink>
-      <w:r>
-        <w:t xml:space="preserve"> </w:t>
-      </w:r>
-    </w:p>
-    <w:p/>
-    <w:p>
-      <w:pPr>
+      <w:r>
         <w:rPr>
           <w:highlight w:val="yellow"/>
         </w:rPr>
-      </w:pPr>
-    </w:p>
-    <w:p>
-      <w:pPr>
+        <w:t>()</w:t>
+      </w:r>
+      <w:r>
+        <w:t xml:space="preserve"> hook is use to pass the action to reducer with payload data. </w:t>
+      </w:r>
+    </w:p>
+    <w:p>
+      <w:pPr>
+        <w:pStyle w:val="ListParagraph"/>
+      </w:pPr>
+    </w:p>
+    <w:p>
+      <w:pPr>
+        <w:pStyle w:val="ListParagraph"/>
+      </w:pPr>
+    </w:p>
+    <w:p>
+      <w:pPr>
+        <w:pStyle w:val="ListParagraph"/>
+      </w:pPr>
+      <w:r>
+        <w:t xml:space="preserve"> </w:t>
+      </w:r>
+    </w:p>
+    <w:p>
+      <w:pPr>
+        <w:pStyle w:val="ListParagraph"/>
+      </w:pPr>
+      <w:r>
         <w:rPr>
           <w:highlight w:val="yellow"/>
         </w:rPr>
-      </w:pPr>
-    </w:p>
-    <w:p>
-      <w:pPr>
+        <w:t>Redux Vs Context API</w:t>
+      </w:r>
+      <w:r>
+        <w:t xml:space="preserve"> </w:t>
+      </w:r>
+    </w:p>
+    <w:p>
+      <w:pPr>
+        <w:pStyle w:val="ListParagraph"/>
+        <w:numPr>
+          <w:ilvl w:val="0"/>
+          <w:numId w:val="12"/>
+        </w:numPr>
+      </w:pPr>
+      <w:r>
+        <w:t xml:space="preserve">Redux support centralized state management for large application. Context API help use to share the data between component to another component for small to medium application. </w:t>
+      </w:r>
+    </w:p>
+    <w:p>
+      <w:pPr>
+        <w:pStyle w:val="ListParagraph"/>
+        <w:numPr>
+          <w:ilvl w:val="0"/>
+          <w:numId w:val="12"/>
+        </w:numPr>
+      </w:pPr>
+      <w:r>
+        <w:t xml:space="preserve">Redux support global app state stored in single store. Context API state is shared within a specific tree of a component. </w:t>
+      </w:r>
+    </w:p>
+    <w:p>
+      <w:pPr>
+        <w:pStyle w:val="ListParagraph"/>
+        <w:numPr>
+          <w:ilvl w:val="0"/>
+          <w:numId w:val="12"/>
+        </w:numPr>
+      </w:pPr>
+      <w:r>
+        <w:t xml:space="preserve">Performance wise redux is good than context </w:t>
+      </w:r>
+      <w:proofErr w:type="spellStart"/>
+      <w:r>
+        <w:t>api</w:t>
+      </w:r>
+      <w:proofErr w:type="spellEnd"/>
+      <w:r>
+        <w:t xml:space="preserve">.  </w:t>
+      </w:r>
+    </w:p>
+    <w:p>
+      <w:pPr>
+        <w:pStyle w:val="ListParagraph"/>
+      </w:pPr>
+    </w:p>
+    <w:p>
+      <w:pPr>
+        <w:pStyle w:val="ListParagraph"/>
+      </w:pPr>
+    </w:p>
+    <w:p>
+      <w:pPr>
+        <w:pStyle w:val="ListParagraph"/>
+      </w:pPr>
+      <w:r>
         <w:rPr>
           <w:highlight w:val="yellow"/>
         </w:rPr>
-      </w:pPr>
-    </w:p>
-    <w:p>
-      <w:pPr>
-        <w:rPr>
-          <w:highlight w:val="yellow"/>
-        </w:rPr>
-      </w:pPr>
-    </w:p>
-    <w:p>
-      <w:r>
-        <w:rPr>
-          <w:highlight w:val="yellow"/>
-        </w:rPr>
-        <w:t>Like Client</w:t>
-      </w:r>
+        <w:t>Custom hook</w:t>
+      </w:r>
+    </w:p>
+    <w:p>
+      <w:pPr>
+        <w:pStyle w:val="ListParagraph"/>
+      </w:pPr>
+      <w:r>
+        <w:t xml:space="preserve">Hook we can use only in function component no in class component. </w:t>
+      </w:r>
+    </w:p>
+    <w:p>
+      <w:pPr>
+        <w:pStyle w:val="ListParagraph"/>
+      </w:pPr>
+      <w:proofErr w:type="spellStart"/>
+      <w:r>
+        <w:t>useState</w:t>
+      </w:r>
+      <w:proofErr w:type="spellEnd"/>
+    </w:p>
+    <w:p>
+      <w:pPr>
+        <w:pStyle w:val="ListParagraph"/>
+      </w:pPr>
+      <w:proofErr w:type="spellStart"/>
+      <w:r>
+        <w:t>useEffect</w:t>
+      </w:r>
+      <w:proofErr w:type="spellEnd"/>
+    </w:p>
+    <w:p>
+      <w:pPr>
+        <w:pStyle w:val="ListParagraph"/>
+      </w:pPr>
+      <w:proofErr w:type="spellStart"/>
+      <w:r>
+        <w:t>useReducer</w:t>
+      </w:r>
+      <w:proofErr w:type="spellEnd"/>
       <w:r>
         <w:t xml:space="preserve"> </w:t>
       </w:r>
     </w:p>
     <w:p>
-      <w:r>
-        <w:t xml:space="preserve">we will invoke end point using </w:t>
-      </w:r>
+      <w:pPr>
+        <w:pStyle w:val="ListParagraph"/>
+      </w:pPr>
       <w:proofErr w:type="spellStart"/>
       <w:r>
-        <w:t>axios</w:t>
+        <w:t>useSelector</w:t>
       </w:r>
       <w:proofErr w:type="spellEnd"/>
       <w:r>
-        <w:t xml:space="preserve"> third party. By </w:t>
-      </w:r>
-      <w:proofErr w:type="gramStart"/>
-      <w:r>
-        <w:t>default</w:t>
-      </w:r>
-      <w:proofErr w:type="gramEnd"/>
-      <w:r>
         <w:t xml:space="preserve"> </w:t>
       </w:r>
+    </w:p>
+    <w:p>
+      <w:pPr>
+        <w:pStyle w:val="ListParagraph"/>
+      </w:pPr>
       <w:proofErr w:type="spellStart"/>
       <w:r>
-        <w:t>axios</w:t>
+        <w:t>useDispatch</w:t>
       </w:r>
       <w:proofErr w:type="spellEnd"/>
       <w:r>
-        <w:t xml:space="preserve"> not present inside react </w:t>
-      </w:r>
-      <w:proofErr w:type="spellStart"/>
-      <w:r>
-        <w:t>js</w:t>
-      </w:r>
-      <w:proofErr w:type="spellEnd"/>
-      <w:r>
-        <w:t xml:space="preserve"> project. </w:t>
-      </w:r>
-    </w:p>
-    <w:p>
-      <w:r>
-        <w:t xml:space="preserve">Inside react </w:t>
-      </w:r>
-      <w:proofErr w:type="spellStart"/>
-      <w:r>
-        <w:t>js</w:t>
-      </w:r>
-      <w:proofErr w:type="spellEnd"/>
-      <w:r>
-        <w:t xml:space="preserve"> project we need to install </w:t>
-      </w:r>
-      <w:proofErr w:type="spellStart"/>
-      <w:r>
-        <w:t>axios</w:t>
-      </w:r>
-      <w:proofErr w:type="spellEnd"/>
-      <w:r>
-        <w:t xml:space="preserve"> third party library. </w:t>
-      </w:r>
-    </w:p>
-    <w:p>
-      <w:proofErr w:type="spellStart"/>
-      <w:r>
-        <w:rPr>
-          <w:highlight w:val="yellow"/>
-        </w:rPr>
-        <w:t>npm</w:t>
-      </w:r>
-      <w:proofErr w:type="spellEnd"/>
-      <w:r>
-        <w:rPr>
-          <w:highlight w:val="yellow"/>
-        </w:rPr>
-        <w:t xml:space="preserve"> install </w:t>
-      </w:r>
-      <w:proofErr w:type="spellStart"/>
-      <w:r>
-        <w:rPr>
-          <w:highlight w:val="yellow"/>
-        </w:rPr>
-        <w:t>axios</w:t>
-      </w:r>
-      <w:proofErr w:type="spellEnd"/>
-      <w:r>
         <w:t xml:space="preserve"> </w:t>
       </w:r>
     </w:p>
     <w:p>
-      <w:proofErr w:type="spellStart"/>
-      <w:r>
-        <w:rPr>
-          <w:highlight w:val="yellow"/>
-        </w:rPr>
-        <w:t>npm</w:t>
-      </w:r>
-      <w:proofErr w:type="spellEnd"/>
-      <w:r>
-        <w:rPr>
-          <w:highlight w:val="yellow"/>
-        </w:rPr>
-        <w:t xml:space="preserve"> start</w:t>
-      </w:r>
+      <w:pPr>
+        <w:pStyle w:val="ListParagraph"/>
+      </w:pPr>
       <w:r>
         <w:t xml:space="preserve"> </w:t>
       </w:r>
-      <w:r>
-        <w:tab/>
-      </w:r>
-      <w:r>
-        <w:tab/>
-        <w:t xml:space="preserve">React </w:t>
-      </w:r>
-      <w:proofErr w:type="spellStart"/>
-      <w:r>
-        <w:t>js</w:t>
-      </w:r>
-      <w:proofErr w:type="spellEnd"/>
-      <w:r>
-        <w:t xml:space="preserve"> running on port </w:t>
-      </w:r>
-      <w:r>
-        <w:rPr>
-          <w:highlight w:val="yellow"/>
-        </w:rPr>
-        <w:t>3001</w:t>
-      </w:r>
-      <w:r>
-        <w:t xml:space="preserve"> </w:t>
-      </w:r>
-    </w:p>
-    <w:p/>
-    <w:p>
-      <w:r>
-        <w:t xml:space="preserve"> </w:t>
-      </w:r>
-    </w:p>
-    <w:p>
-      <w:r>
-        <w:t xml:space="preserve"> </w:t>
-      </w:r>
-    </w:p>
-    <w:p>
-      <w:r>
-        <w:rPr>
-          <w:highlight w:val="yellow"/>
-        </w:rPr>
-        <w:t>conditional rendering</w:t>
-      </w:r>
-      <w:r>
-        <w:t xml:space="preserve"> </w:t>
-      </w:r>
-    </w:p>
-    <w:p>
-      <w:r>
-        <w:t xml:space="preserve">return keyword is use to return JSX in functional component. </w:t>
-      </w:r>
-    </w:p>
-    <w:p/>
-    <w:p>
-      <w:r>
-        <w:t xml:space="preserve">to apply conditional </w:t>
-      </w:r>
-      <w:proofErr w:type="gramStart"/>
-      <w:r>
-        <w:t>rendering</w:t>
-      </w:r>
-      <w:proofErr w:type="gramEnd"/>
-      <w:r>
-        <w:t xml:space="preserve"> we use ternary operator </w:t>
-      </w:r>
-    </w:p>
-    <w:p/>
-    <w:p>
-      <w:proofErr w:type="gramStart"/>
-      <w:r>
-        <w:t>condition ?</w:t>
-      </w:r>
-      <w:proofErr w:type="gramEnd"/>
-      <w:r>
-        <w:t xml:space="preserve"> true : false </w:t>
-      </w:r>
+    </w:p>
+    <w:p>
+      <w:pPr>
+        <w:pStyle w:val="ListParagraph"/>
+      </w:pPr>
+    </w:p>
+    <w:p>
+      <w:pPr>
+        <w:pStyle w:val="ListParagraph"/>
+      </w:pPr>
+    </w:p>
+    <w:p>
+      <w:pPr>
+        <w:pStyle w:val="ListParagraph"/>
+      </w:pPr>
+    </w:p>
+    <w:p>
+      <w:pPr>
+        <w:pStyle w:val="ListParagraph"/>
+      </w:pPr>
+    </w:p>
+    <w:p>
+      <w:pPr>
+        <w:pStyle w:val="ListParagraph"/>
+      </w:pPr>
     </w:p>
     <w:p/>
     <w:p/>
-    <w:p>
-      <w:r>
-        <w:rPr>
-          <w:highlight w:val="yellow"/>
-        </w:rPr>
-        <w:t>create-react-app conditional-rendering</w:t>
-      </w:r>
-      <w:r>
-        <w:t xml:space="preserve"> </w:t>
-      </w:r>
-    </w:p>
-    <w:p/>
-    <w:p>
-      <w:r>
-        <w:t xml:space="preserve">using React as well as angular we create SPA (single page application). </w:t>
-      </w:r>
-    </w:p>
-    <w:p>
-      <w:r>
-        <w:t xml:space="preserve">Using hyper link or action attribute of form we open another web page. Which contain new </w:t>
-      </w:r>
-      <w:proofErr w:type="spellStart"/>
-      <w:r>
-        <w:t>dom</w:t>
-      </w:r>
-      <w:proofErr w:type="spellEnd"/>
-      <w:r>
-        <w:t xml:space="preserve"> </w:t>
-      </w:r>
-      <w:proofErr w:type="spellStart"/>
-      <w:r>
-        <w:t>ie</w:t>
-      </w:r>
-      <w:proofErr w:type="spellEnd"/>
-      <w:r>
-        <w:t xml:space="preserve"> complete html page contents. </w:t>
-      </w:r>
-    </w:p>
-    <w:p/>
-    <w:p>
-      <w:proofErr w:type="gramStart"/>
-      <w:r>
-        <w:rPr>
-          <w:highlight w:val="yellow"/>
-        </w:rPr>
-        <w:t>routing :</w:t>
-      </w:r>
-      <w:proofErr w:type="gramEnd"/>
-      <w:r>
-        <w:t xml:space="preserve"> routing is use to navigate from one component to another component JSX code base upon some event. We can open another component JSX code with or without conditions. </w:t>
-      </w:r>
-    </w:p>
-    <w:p>
-      <w:r>
-        <w:rPr>
-          <w:highlight w:val="yellow"/>
-        </w:rPr>
-        <w:t>create-react-app react-routing-demo</w:t>
-      </w:r>
-      <w:r>
-        <w:t xml:space="preserve"> </w:t>
-      </w:r>
-    </w:p>
-    <w:p>
-      <w:r>
-        <w:t xml:space="preserve">cd </w:t>
-      </w:r>
-      <w:r>
-        <w:rPr>
-          <w:highlight w:val="yellow"/>
-        </w:rPr>
-        <w:t>react-routing-demo</w:t>
-      </w:r>
-    </w:p>
-    <w:p>
-      <w:proofErr w:type="spellStart"/>
-      <w:r>
-        <w:t>npm</w:t>
-      </w:r>
-      <w:proofErr w:type="spellEnd"/>
-      <w:r>
-        <w:t xml:space="preserve"> install </w:t>
-      </w:r>
-      <w:r>
-        <w:rPr>
-          <w:highlight w:val="yellow"/>
-        </w:rPr>
-        <w:t>react-router-</w:t>
-      </w:r>
-      <w:proofErr w:type="spellStart"/>
-      <w:r>
-        <w:rPr>
-          <w:highlight w:val="yellow"/>
-        </w:rPr>
-        <w:t>dom</w:t>
-      </w:r>
-      <w:proofErr w:type="spellEnd"/>
-      <w:r>
-        <w:t xml:space="preserve"> </w:t>
-      </w:r>
-    </w:p>
-    <w:p>
-      <w:r>
-        <w:t xml:space="preserve">if we want to use Routing features then we need to wrap </w:t>
-      </w:r>
-      <w:proofErr w:type="spellStart"/>
-      <w:r>
-        <w:t>BrowserRouter</w:t>
-      </w:r>
-      <w:proofErr w:type="spellEnd"/>
-      <w:r>
-        <w:t xml:space="preserve"> component for parent tag. </w:t>
-      </w:r>
-    </w:p>
-    <w:p>
-      <w:r>
-        <w:t xml:space="preserve">Which provide Browser history features. </w:t>
-      </w:r>
-    </w:p>
-    <w:p/>
-    <w:p>
-      <w:r>
-        <w:t xml:space="preserve">Then we need to take help of Link or </w:t>
-      </w:r>
-      <w:proofErr w:type="spellStart"/>
-      <w:r>
-        <w:t>NavLink</w:t>
-      </w:r>
-      <w:proofErr w:type="spellEnd"/>
-      <w:r>
-        <w:t xml:space="preserve"> which provide </w:t>
-      </w:r>
-      <w:proofErr w:type="spellStart"/>
-      <w:r>
-        <w:t>statefull</w:t>
-      </w:r>
-      <w:proofErr w:type="spellEnd"/>
-      <w:r>
-        <w:t xml:space="preserve"> hyper link features. </w:t>
-      </w:r>
-    </w:p>
-    <w:p/>
-    <w:p>
-      <w:r>
-        <w:t xml:space="preserve">If we want to programmatically routing then react provided </w:t>
-      </w:r>
-      <w:proofErr w:type="spellStart"/>
-      <w:proofErr w:type="gramStart"/>
-      <w:r>
-        <w:t>useNavigate</w:t>
-      </w:r>
-      <w:proofErr w:type="spellEnd"/>
-      <w:r>
-        <w:t>(</w:t>
-      </w:r>
-      <w:proofErr w:type="gramEnd"/>
-      <w:r>
-        <w:t xml:space="preserve">) hook. </w:t>
-      </w:r>
-    </w:p>
-    <w:p/>
-    <w:p/>
-    <w:p/>
-    <w:p/>
-    <w:p>
-      <w:pPr>
-        <w:pStyle w:val="ListParagraph"/>
-      </w:pPr>
-    </w:p>
-    <w:p/>
-    <w:p/>
-    <w:p/>
-    <w:p/>
-    <w:p/>
-    <w:p/>
-    <w:p/>
-    <w:p>
-      <w:r>
-        <w:t xml:space="preserve"> </w:t>
-      </w:r>
-    </w:p>
     <w:sectPr>
       <w:pgSz w:w="11906" w:h="16838"/>
       <w:pgMar w:top="1440" w:right="1440" w:bottom="1440" w:left="1440" w:header="708" w:footer="708" w:gutter="0"/>
@@ -831,6 +741,95 @@
     </w:lvl>
   </w:abstractNum>
   <w:abstractNum w:abstractNumId="1" w15:restartNumberingAfterBreak="0">
+    <w:nsid w:val="0EF61ACF"/>
+    <w:multiLevelType w:val="hybridMultilevel"/>
+    <w:tmpl w:val="240C2B40"/>
+    <w:lvl w:ilvl="0" w:tplc="4009000F">
+      <w:start w:val="1"/>
+      <w:numFmt w:val="decimal"/>
+      <w:lvlText w:val="%1."/>
+      <w:lvlJc w:val="left"/>
+      <w:pPr>
+        <w:ind w:left="720" w:hanging="360"/>
+      </w:pPr>
+      <w:rPr>
+        <w:rFonts w:hint="default"/>
+      </w:rPr>
+    </w:lvl>
+    <w:lvl w:ilvl="1" w:tplc="40090019" w:tentative="1">
+      <w:start w:val="1"/>
+      <w:numFmt w:val="lowerLetter"/>
+      <w:lvlText w:val="%2."/>
+      <w:lvlJc w:val="left"/>
+      <w:pPr>
+        <w:ind w:left="1440" w:hanging="360"/>
+      </w:pPr>
+    </w:lvl>
+    <w:lvl w:ilvl="2" w:tplc="4009001B" w:tentative="1">
+      <w:start w:val="1"/>
+      <w:numFmt w:val="lowerRoman"/>
+      <w:lvlText w:val="%3."/>
+      <w:lvlJc w:val="right"/>
+      <w:pPr>
+        <w:ind w:left="2160" w:hanging="180"/>
+      </w:pPr>
+    </w:lvl>
+    <w:lvl w:ilvl="3" w:tplc="4009000F" w:tentative="1">
+      <w:start w:val="1"/>
+      <w:numFmt w:val="decimal"/>
+      <w:lvlText w:val="%4."/>
+      <w:lvlJc w:val="left"/>
+      <w:pPr>
+        <w:ind w:left="2880" w:hanging="360"/>
+      </w:pPr>
+    </w:lvl>
+    <w:lvl w:ilvl="4" w:tplc="40090019" w:tentative="1">
+      <w:start w:val="1"/>
+      <w:numFmt w:val="lowerLetter"/>
+      <w:lvlText w:val="%5."/>
+      <w:lvlJc w:val="left"/>
+      <w:pPr>
+        <w:ind w:left="3600" w:hanging="360"/>
+      </w:pPr>
+    </w:lvl>
+    <w:lvl w:ilvl="5" w:tplc="4009001B" w:tentative="1">
+      <w:start w:val="1"/>
+      <w:numFmt w:val="lowerRoman"/>
+      <w:lvlText w:val="%6."/>
+      <w:lvlJc w:val="right"/>
+      <w:pPr>
+        <w:ind w:left="4320" w:hanging="180"/>
+      </w:pPr>
+    </w:lvl>
+    <w:lvl w:ilvl="6" w:tplc="4009000F" w:tentative="1">
+      <w:start w:val="1"/>
+      <w:numFmt w:val="decimal"/>
+      <w:lvlText w:val="%7."/>
+      <w:lvlJc w:val="left"/>
+      <w:pPr>
+        <w:ind w:left="5040" w:hanging="360"/>
+      </w:pPr>
+    </w:lvl>
+    <w:lvl w:ilvl="7" w:tplc="40090019" w:tentative="1">
+      <w:start w:val="1"/>
+      <w:numFmt w:val="lowerLetter"/>
+      <w:lvlText w:val="%8."/>
+      <w:lvlJc w:val="left"/>
+      <w:pPr>
+        <w:ind w:left="5760" w:hanging="360"/>
+      </w:pPr>
+    </w:lvl>
+    <w:lvl w:ilvl="8" w:tplc="4009001B" w:tentative="1">
+      <w:start w:val="1"/>
+      <w:numFmt w:val="lowerRoman"/>
+      <w:lvlText w:val="%9."/>
+      <w:lvlJc w:val="right"/>
+      <w:pPr>
+        <w:ind w:left="6480" w:hanging="180"/>
+      </w:pPr>
+    </w:lvl>
+  </w:abstractNum>
+  <w:abstractNum w:abstractNumId="2" w15:restartNumberingAfterBreak="0">
     <w:nsid w:val="11CC65BD"/>
     <w:multiLevelType w:val="hybridMultilevel"/>
     <w:tmpl w:val="C5AE5DBA"/>
@@ -919,7 +918,7 @@
       </w:pPr>
     </w:lvl>
   </w:abstractNum>
-  <w:abstractNum w:abstractNumId="2" w15:restartNumberingAfterBreak="0">
+  <w:abstractNum w:abstractNumId="3" w15:restartNumberingAfterBreak="0">
     <w:nsid w:val="135F5D39"/>
     <w:multiLevelType w:val="hybridMultilevel"/>
     <w:tmpl w:val="B10828B0"/>
@@ -1008,7 +1007,7 @@
       </w:pPr>
     </w:lvl>
   </w:abstractNum>
-  <w:abstractNum w:abstractNumId="3" w15:restartNumberingAfterBreak="0">
+  <w:abstractNum w:abstractNumId="4" w15:restartNumberingAfterBreak="0">
     <w:nsid w:val="1A0C7E9F"/>
     <w:multiLevelType w:val="hybridMultilevel"/>
     <w:tmpl w:val="5C1AAB1E"/>
@@ -1097,7 +1096,7 @@
       </w:pPr>
     </w:lvl>
   </w:abstractNum>
-  <w:abstractNum w:abstractNumId="4" w15:restartNumberingAfterBreak="0">
+  <w:abstractNum w:abstractNumId="5" w15:restartNumberingAfterBreak="0">
     <w:nsid w:val="1CDF56EE"/>
     <w:multiLevelType w:val="hybridMultilevel"/>
     <w:tmpl w:val="ACC46AFC"/>
@@ -1186,7 +1185,7 @@
       </w:pPr>
     </w:lvl>
   </w:abstractNum>
-  <w:abstractNum w:abstractNumId="5" w15:restartNumberingAfterBreak="0">
+  <w:abstractNum w:abstractNumId="6" w15:restartNumberingAfterBreak="0">
     <w:nsid w:val="1E5436E5"/>
     <w:multiLevelType w:val="hybridMultilevel"/>
     <w:tmpl w:val="369AF910"/>
@@ -1275,7 +1274,7 @@
       </w:pPr>
     </w:lvl>
   </w:abstractNum>
-  <w:abstractNum w:abstractNumId="6" w15:restartNumberingAfterBreak="0">
+  <w:abstractNum w:abstractNumId="7" w15:restartNumberingAfterBreak="0">
     <w:nsid w:val="421F6087"/>
     <w:multiLevelType w:val="hybridMultilevel"/>
     <w:tmpl w:val="7BB676F2"/>
@@ -1364,7 +1363,7 @@
       </w:pPr>
     </w:lvl>
   </w:abstractNum>
-  <w:abstractNum w:abstractNumId="7" w15:restartNumberingAfterBreak="0">
+  <w:abstractNum w:abstractNumId="8" w15:restartNumberingAfterBreak="0">
     <w:nsid w:val="536F0D71"/>
     <w:multiLevelType w:val="hybridMultilevel"/>
     <w:tmpl w:val="212258E6"/>
@@ -1453,7 +1452,96 @@
       </w:pPr>
     </w:lvl>
   </w:abstractNum>
-  <w:abstractNum w:abstractNumId="8" w15:restartNumberingAfterBreak="0">
+  <w:abstractNum w:abstractNumId="9" w15:restartNumberingAfterBreak="0">
+    <w:nsid w:val="5AEF4BA1"/>
+    <w:multiLevelType w:val="hybridMultilevel"/>
+    <w:tmpl w:val="6F847504"/>
+    <w:lvl w:ilvl="0" w:tplc="E7CAF278">
+      <w:start w:val="1"/>
+      <w:numFmt w:val="decimal"/>
+      <w:lvlText w:val="%1."/>
+      <w:lvlJc w:val="left"/>
+      <w:pPr>
+        <w:ind w:left="1080" w:hanging="360"/>
+      </w:pPr>
+      <w:rPr>
+        <w:rFonts w:hint="default"/>
+      </w:rPr>
+    </w:lvl>
+    <w:lvl w:ilvl="1" w:tplc="40090019" w:tentative="1">
+      <w:start w:val="1"/>
+      <w:numFmt w:val="lowerLetter"/>
+      <w:lvlText w:val="%2."/>
+      <w:lvlJc w:val="left"/>
+      <w:pPr>
+        <w:ind w:left="1800" w:hanging="360"/>
+      </w:pPr>
+    </w:lvl>
+    <w:lvl w:ilvl="2" w:tplc="4009001B" w:tentative="1">
+      <w:start w:val="1"/>
+      <w:numFmt w:val="lowerRoman"/>
+      <w:lvlText w:val="%3."/>
+      <w:lvlJc w:val="right"/>
+      <w:pPr>
+        <w:ind w:left="2520" w:hanging="180"/>
+      </w:pPr>
+    </w:lvl>
+    <w:lvl w:ilvl="3" w:tplc="4009000F" w:tentative="1">
+      <w:start w:val="1"/>
+      <w:numFmt w:val="decimal"/>
+      <w:lvlText w:val="%4."/>
+      <w:lvlJc w:val="left"/>
+      <w:pPr>
+        <w:ind w:left="3240" w:hanging="360"/>
+      </w:pPr>
+    </w:lvl>
+    <w:lvl w:ilvl="4" w:tplc="40090019" w:tentative="1">
+      <w:start w:val="1"/>
+      <w:numFmt w:val="lowerLetter"/>
+      <w:lvlText w:val="%5."/>
+      <w:lvlJc w:val="left"/>
+      <w:pPr>
+        <w:ind w:left="3960" w:hanging="360"/>
+      </w:pPr>
+    </w:lvl>
+    <w:lvl w:ilvl="5" w:tplc="4009001B" w:tentative="1">
+      <w:start w:val="1"/>
+      <w:numFmt w:val="lowerRoman"/>
+      <w:lvlText w:val="%6."/>
+      <w:lvlJc w:val="right"/>
+      <w:pPr>
+        <w:ind w:left="4680" w:hanging="180"/>
+      </w:pPr>
+    </w:lvl>
+    <w:lvl w:ilvl="6" w:tplc="4009000F" w:tentative="1">
+      <w:start w:val="1"/>
+      <w:numFmt w:val="decimal"/>
+      <w:lvlText w:val="%7."/>
+      <w:lvlJc w:val="left"/>
+      <w:pPr>
+        <w:ind w:left="5400" w:hanging="360"/>
+      </w:pPr>
+    </w:lvl>
+    <w:lvl w:ilvl="7" w:tplc="40090019" w:tentative="1">
+      <w:start w:val="1"/>
+      <w:numFmt w:val="lowerLetter"/>
+      <w:lvlText w:val="%8."/>
+      <w:lvlJc w:val="left"/>
+      <w:pPr>
+        <w:ind w:left="6120" w:hanging="360"/>
+      </w:pPr>
+    </w:lvl>
+    <w:lvl w:ilvl="8" w:tplc="4009001B" w:tentative="1">
+      <w:start w:val="1"/>
+      <w:numFmt w:val="lowerRoman"/>
+      <w:lvlText w:val="%9."/>
+      <w:lvlJc w:val="right"/>
+      <w:pPr>
+        <w:ind w:left="6840" w:hanging="180"/>
+      </w:pPr>
+    </w:lvl>
+  </w:abstractNum>
+  <w:abstractNum w:abstractNumId="10" w15:restartNumberingAfterBreak="0">
     <w:nsid w:val="655C3D83"/>
     <w:multiLevelType w:val="hybridMultilevel"/>
     <w:tmpl w:val="7DEEA152"/>
@@ -1542,32 +1630,130 @@
       </w:pPr>
     </w:lvl>
   </w:abstractNum>
+  <w:abstractNum w:abstractNumId="11" w15:restartNumberingAfterBreak="0">
+    <w:nsid w:val="7BCF046D"/>
+    <w:multiLevelType w:val="hybridMultilevel"/>
+    <w:tmpl w:val="22D4942A"/>
+    <w:lvl w:ilvl="0" w:tplc="4009000F">
+      <w:start w:val="1"/>
+      <w:numFmt w:val="decimal"/>
+      <w:lvlText w:val="%1."/>
+      <w:lvlJc w:val="left"/>
+      <w:pPr>
+        <w:ind w:left="720" w:hanging="360"/>
+      </w:pPr>
+      <w:rPr>
+        <w:rFonts w:hint="default"/>
+      </w:rPr>
+    </w:lvl>
+    <w:lvl w:ilvl="1" w:tplc="40090019" w:tentative="1">
+      <w:start w:val="1"/>
+      <w:numFmt w:val="lowerLetter"/>
+      <w:lvlText w:val="%2."/>
+      <w:lvlJc w:val="left"/>
+      <w:pPr>
+        <w:ind w:left="1440" w:hanging="360"/>
+      </w:pPr>
+    </w:lvl>
+    <w:lvl w:ilvl="2" w:tplc="4009001B" w:tentative="1">
+      <w:start w:val="1"/>
+      <w:numFmt w:val="lowerRoman"/>
+      <w:lvlText w:val="%3."/>
+      <w:lvlJc w:val="right"/>
+      <w:pPr>
+        <w:ind w:left="2160" w:hanging="180"/>
+      </w:pPr>
+    </w:lvl>
+    <w:lvl w:ilvl="3" w:tplc="4009000F" w:tentative="1">
+      <w:start w:val="1"/>
+      <w:numFmt w:val="decimal"/>
+      <w:lvlText w:val="%4."/>
+      <w:lvlJc w:val="left"/>
+      <w:pPr>
+        <w:ind w:left="2880" w:hanging="360"/>
+      </w:pPr>
+    </w:lvl>
+    <w:lvl w:ilvl="4" w:tplc="40090019" w:tentative="1">
+      <w:start w:val="1"/>
+      <w:numFmt w:val="lowerLetter"/>
+      <w:lvlText w:val="%5."/>
+      <w:lvlJc w:val="left"/>
+      <w:pPr>
+        <w:ind w:left="3600" w:hanging="360"/>
+      </w:pPr>
+    </w:lvl>
+    <w:lvl w:ilvl="5" w:tplc="4009001B" w:tentative="1">
+      <w:start w:val="1"/>
+      <w:numFmt w:val="lowerRoman"/>
+      <w:lvlText w:val="%6."/>
+      <w:lvlJc w:val="right"/>
+      <w:pPr>
+        <w:ind w:left="4320" w:hanging="180"/>
+      </w:pPr>
+    </w:lvl>
+    <w:lvl w:ilvl="6" w:tplc="4009000F" w:tentative="1">
+      <w:start w:val="1"/>
+      <w:numFmt w:val="decimal"/>
+      <w:lvlText w:val="%7."/>
+      <w:lvlJc w:val="left"/>
+      <w:pPr>
+        <w:ind w:left="5040" w:hanging="360"/>
+      </w:pPr>
+    </w:lvl>
+    <w:lvl w:ilvl="7" w:tplc="40090019" w:tentative="1">
+      <w:start w:val="1"/>
+      <w:numFmt w:val="lowerLetter"/>
+      <w:lvlText w:val="%8."/>
+      <w:lvlJc w:val="left"/>
+      <w:pPr>
+        <w:ind w:left="5760" w:hanging="360"/>
+      </w:pPr>
+    </w:lvl>
+    <w:lvl w:ilvl="8" w:tplc="4009001B" w:tentative="1">
+      <w:start w:val="1"/>
+      <w:numFmt w:val="lowerRoman"/>
+      <w:lvlText w:val="%9."/>
+      <w:lvlJc w:val="right"/>
+      <w:pPr>
+        <w:ind w:left="6480" w:hanging="180"/>
+      </w:pPr>
+    </w:lvl>
+  </w:abstractNum>
   <w:num w:numId="1" w16cid:durableId="787941180">
-    <w:abstractNumId w:val="6"/>
+    <w:abstractNumId w:val="7"/>
   </w:num>
   <w:num w:numId="2" w16cid:durableId="1264456216">
-    <w:abstractNumId w:val="4"/>
+    <w:abstractNumId w:val="5"/>
   </w:num>
   <w:num w:numId="3" w16cid:durableId="999114752">
-    <w:abstractNumId w:val="1"/>
+    <w:abstractNumId w:val="2"/>
   </w:num>
   <w:num w:numId="4" w16cid:durableId="1797062796">
     <w:abstractNumId w:val="0"/>
   </w:num>
   <w:num w:numId="5" w16cid:durableId="445007354">
-    <w:abstractNumId w:val="2"/>
+    <w:abstractNumId w:val="3"/>
   </w:num>
   <w:num w:numId="6" w16cid:durableId="983969545">
-    <w:abstractNumId w:val="3"/>
+    <w:abstractNumId w:val="4"/>
   </w:num>
   <w:num w:numId="7" w16cid:durableId="1327897008">
-    <w:abstractNumId w:val="5"/>
+    <w:abstractNumId w:val="6"/>
   </w:num>
   <w:num w:numId="8" w16cid:durableId="1578249312">
-    <w:abstractNumId w:val="7"/>
+    <w:abstractNumId w:val="8"/>
   </w:num>
   <w:num w:numId="9" w16cid:durableId="593588519">
-    <w:abstractNumId w:val="8"/>
+    <w:abstractNumId w:val="10"/>
+  </w:num>
+  <w:num w:numId="10" w16cid:durableId="1682471270">
+    <w:abstractNumId w:val="1"/>
+  </w:num>
+  <w:num w:numId="11" w16cid:durableId="51661665">
+    <w:abstractNumId w:val="11"/>
+  </w:num>
+  <w:num w:numId="12" w16cid:durableId="463233963">
+    <w:abstractNumId w:val="9"/>
   </w:num>
 </w:numbering>
 </file>
